--- a/Dokumentacija/Faza2/SSU/SSU Privilegije moderatora.docx
+++ b/Dokumentacija/Faza2/SSU/SSU Privilegije moderatora.docx
@@ -2620,8 +2620,6 @@
         </w:rPr>
         <w:t>privilegije moderatora</w:t>
       </w:r>
-      <w:bookmarkStart w:id="6" w:name="_GoBack"/>
-      <w:bookmarkEnd w:id="6"/>
       <w:r>
         <w:rPr>
           <w:rFonts w:cstheme="minorHAnsi"/>
@@ -2640,14 +2638,14 @@
           <w:rFonts w:asciiTheme="minorHAnsi" w:hAnsiTheme="minorHAnsi" w:cstheme="minorHAnsi"/>
         </w:rPr>
       </w:pPr>
-      <w:bookmarkStart w:id="7" w:name="_Toc36418734"/>
+      <w:bookmarkStart w:id="6" w:name="_Toc36418734"/>
       <w:r>
         <w:rPr>
           <w:rFonts w:asciiTheme="minorHAnsi" w:hAnsiTheme="minorHAnsi" w:cstheme="minorHAnsi"/>
         </w:rPr>
         <w:t>Namena dokumenta i ciljne grupe</w:t>
       </w:r>
-      <w:bookmarkEnd w:id="7"/>
+      <w:bookmarkEnd w:id="6"/>
     </w:p>
     <w:p>
       <w:pPr>
@@ -2673,14 +2671,14 @@
           <w:rFonts w:asciiTheme="minorHAnsi" w:hAnsiTheme="minorHAnsi" w:cstheme="minorHAnsi"/>
         </w:rPr>
       </w:pPr>
-      <w:bookmarkStart w:id="8" w:name="_Toc36418735"/>
+      <w:bookmarkStart w:id="7" w:name="_Toc36418735"/>
       <w:r>
         <w:rPr>
           <w:rFonts w:asciiTheme="minorHAnsi" w:hAnsiTheme="minorHAnsi" w:cstheme="minorHAnsi"/>
         </w:rPr>
         <w:t>Reference</w:t>
       </w:r>
-      <w:bookmarkEnd w:id="8"/>
+      <w:bookmarkEnd w:id="7"/>
     </w:p>
     <w:p>
       <w:pPr>
@@ -2765,14 +2763,14 @@
           <w:rFonts w:asciiTheme="minorHAnsi" w:hAnsiTheme="minorHAnsi" w:cstheme="minorHAnsi"/>
         </w:rPr>
       </w:pPr>
-      <w:bookmarkStart w:id="9" w:name="_Toc36418736"/>
+      <w:bookmarkStart w:id="8" w:name="_Toc36418736"/>
       <w:r>
         <w:rPr>
           <w:rFonts w:asciiTheme="minorHAnsi" w:hAnsiTheme="minorHAnsi" w:cstheme="minorHAnsi"/>
         </w:rPr>
         <w:t>Otvorena pitanja</w:t>
       </w:r>
-      <w:bookmarkEnd w:id="9"/>
+      <w:bookmarkEnd w:id="8"/>
     </w:p>
     <w:tbl>
       <w:tblPr>
@@ -3045,8 +3043,8 @@
           <w:szCs w:val="30"/>
         </w:rPr>
       </w:pPr>
-      <w:bookmarkStart w:id="10" w:name="_Toc36418737"/>
-      <w:bookmarkStart w:id="11" w:name="_Hlk36417182"/>
+      <w:bookmarkStart w:id="9" w:name="_Toc36418737"/>
+      <w:bookmarkStart w:id="10" w:name="_Hlk36417182"/>
       <w:r>
         <w:rPr>
           <w:rFonts w:asciiTheme="minorHAnsi" w:hAnsiTheme="minorHAnsi" w:cstheme="minorHAnsi"/>
@@ -3064,7 +3062,7 @@
         </w:rPr>
         <w:t>slanja zahteva za verifikaciju</w:t>
       </w:r>
-      <w:bookmarkEnd w:id="10"/>
+      <w:bookmarkEnd w:id="9"/>
     </w:p>
     <w:p>
       <w:pPr>
@@ -3077,15 +3075,15 @@
           <w:rFonts w:asciiTheme="minorHAnsi" w:hAnsiTheme="minorHAnsi" w:cstheme="minorHAnsi"/>
         </w:rPr>
       </w:pPr>
-      <w:bookmarkStart w:id="12" w:name="_Toc36418738"/>
-      <w:bookmarkEnd w:id="11"/>
+      <w:bookmarkStart w:id="11" w:name="_Toc36418738"/>
+      <w:bookmarkEnd w:id="10"/>
       <w:r>
         <w:rPr>
           <w:rFonts w:asciiTheme="minorHAnsi" w:hAnsiTheme="minorHAnsi" w:cstheme="minorHAnsi"/>
         </w:rPr>
         <w:t>Kratak opis</w:t>
       </w:r>
-      <w:bookmarkEnd w:id="12"/>
+      <w:bookmarkEnd w:id="11"/>
     </w:p>
     <w:p>
       <w:pPr>
@@ -3097,7 +3095,21 @@
         <w:rPr>
           <w:lang w:val="sr-Latn-RS"/>
         </w:rPr>
-        <w:t>Uloga moderatora je da brine o oglasima koji su postavili korisnici. Ti oglasi pre svega moraju biti ispravni, a to znači da njihov sadržaj mora biti tačan i u skaldu sa pravilima portala. Shodno tome, moderatoru treba omogućiti privilegiju uklanjanja oglasa, koju pored njega ima i administrator.</w:t>
+        <w:t xml:space="preserve">Uloga moderatora je da brine o oglasima koji su postavili korisnici. Ti oglasi pre svega moraju biti ispravni, a to znači da njihov sadržaj mora biti tačan i u skaldu sa pravilima </w:t>
+      </w:r>
+      <w:r>
+        <w:rPr>
+          <w:lang w:val="sr-Latn-RS"/>
+        </w:rPr>
+        <w:t>sajta</w:t>
+      </w:r>
+      <w:bookmarkStart w:id="12" w:name="_GoBack"/>
+      <w:bookmarkEnd w:id="12"/>
+      <w:r>
+        <w:rPr>
+          <w:lang w:val="sr-Latn-RS"/>
+        </w:rPr>
+        <w:t>. Shodno tome, moderatoru treba omogućiti privilegiju uklanjanja oglasa, koju pored njega ima i administrator.</w:t>
       </w:r>
     </w:p>
     <w:p>
@@ -8953,7 +8965,7 @@
 </file>
 
 <file path=customXml/itemProps1.xml><?xml version="1.0" encoding="utf-8"?>
-<ds:datastoreItem xmlns:ds="http://schemas.openxmlformats.org/officeDocument/2006/customXml" ds:itemID="{9DB7B50E-95BA-49AF-8519-BFF296D93150}">
+<ds:datastoreItem xmlns:ds="http://schemas.openxmlformats.org/officeDocument/2006/customXml" ds:itemID="{DA4A9E30-E7B8-425C-A4F4-871B82D8F626}">
   <ds:schemaRefs>
     <ds:schemaRef ds:uri="http://schemas.openxmlformats.org/officeDocument/2006/bibliography"/>
   </ds:schemaRefs>

--- a/Dokumentacija/Faza2/SSU/SSU Privilegije moderatora.docx
+++ b/Dokumentacija/Faza2/SSU/SSU Privilegije moderatora.docx
@@ -2092,6 +2092,112 @@
             </w:tabs>
             <w:ind w:left="510"/>
             <w:rPr>
+              <w:noProof/>
+            </w:rPr>
+          </w:pPr>
+          <w:hyperlink w:anchor="_Toc36418740" w:history="1">
+            <w:r>
+              <w:rPr>
+                <w:rStyle w:val="Hyperlink"/>
+                <w:rFonts w:cstheme="minorHAnsi"/>
+                <w:noProof/>
+              </w:rPr>
+              <w:t>2.2.1.</w:t>
+            </w:r>
+            <w:r>
+              <w:rPr>
+                <w:rFonts w:eastAsiaTheme="minorEastAsia"/>
+                <w:noProof/>
+                <w:sz w:val="22"/>
+                <w:lang w:val="en-US"/>
+              </w:rPr>
+              <w:tab/>
+            </w:r>
+            <w:r>
+              <w:rPr>
+                <w:rStyle w:val="Hyperlink"/>
+                <w:rFonts w:cstheme="minorHAnsi"/>
+                <w:noProof/>
+                <w:lang w:val="sr-Latn-RS"/>
+              </w:rPr>
+              <w:t>Moderator</w:t>
+            </w:r>
+            <w:r>
+              <w:rPr>
+                <w:rStyle w:val="Hyperlink"/>
+                <w:rFonts w:cstheme="minorHAnsi"/>
+                <w:noProof/>
+              </w:rPr>
+              <w:t xml:space="preserve"> uspešno </w:t>
+            </w:r>
+            <w:r>
+              <w:rPr>
+                <w:rStyle w:val="Hyperlink"/>
+                <w:rFonts w:cstheme="minorHAnsi"/>
+                <w:noProof/>
+                <w:lang w:val="sr-Latn-RS"/>
+              </w:rPr>
+              <w:t>briše objavljen oglas</w:t>
+            </w:r>
+            <w:r>
+              <w:rPr>
+                <w:noProof/>
+                <w:webHidden/>
+              </w:rPr>
+              <w:tab/>
+            </w:r>
+            <w:r>
+              <w:rPr>
+                <w:noProof/>
+                <w:webHidden/>
+              </w:rPr>
+              <w:fldChar w:fldCharType="begin"/>
+            </w:r>
+            <w:r>
+              <w:rPr>
+                <w:noProof/>
+                <w:webHidden/>
+              </w:rPr>
+              <w:instrText xml:space="preserve"> PAGEREF _Toc36418740 \h </w:instrText>
+            </w:r>
+            <w:r>
+              <w:rPr>
+                <w:noProof/>
+                <w:webHidden/>
+              </w:rPr>
+            </w:r>
+            <w:r>
+              <w:rPr>
+                <w:noProof/>
+                <w:webHidden/>
+              </w:rPr>
+              <w:fldChar w:fldCharType="separate"/>
+            </w:r>
+            <w:r>
+              <w:rPr>
+                <w:noProof/>
+                <w:webHidden/>
+              </w:rPr>
+              <w:t>4</w:t>
+            </w:r>
+            <w:r>
+              <w:rPr>
+                <w:noProof/>
+                <w:webHidden/>
+              </w:rPr>
+              <w:fldChar w:fldCharType="end"/>
+            </w:r>
+          </w:hyperlink>
+        </w:p>
+        <w:p>
+          <w:pPr>
+            <w:pStyle w:val="TOC2"/>
+            <w:tabs>
+              <w:tab w:val="left" w:pos="1100"/>
+              <w:tab w:val="right" w:leader="dot" w:pos="9016"/>
+            </w:tabs>
+            <w:ind w:left="510"/>
+            <w:rPr>
               <w:rFonts w:eastAsiaTheme="minorEastAsia"/>
               <w:noProof/>
               <w:sz w:val="22"/>
@@ -2105,7 +2211,24 @@
                 <w:rFonts w:cstheme="minorHAnsi"/>
                 <w:noProof/>
               </w:rPr>
-              <w:t>2.2.1.</w:t>
+              <w:t>2.2.</w:t>
+            </w:r>
+            <w:r>
+              <w:rPr>
+                <w:rStyle w:val="Hyperlink"/>
+                <w:rFonts w:cstheme="minorHAnsi"/>
+                <w:noProof/>
+                <w:lang w:val="sr-Latn-RS"/>
+              </w:rPr>
+              <w:t>2</w:t>
+            </w:r>
+            <w:r>
+              <w:rPr>
+                <w:rStyle w:val="Hyperlink"/>
+                <w:rFonts w:cstheme="minorHAnsi"/>
+                <w:noProof/>
+              </w:rPr>
+              <w:t>.</w:t>
             </w:r>
             <w:r>
               <w:rPr>
@@ -2123,24 +2246,16 @@
                 <w:noProof/>
                 <w:lang w:val="sr-Latn-RS"/>
               </w:rPr>
-              <w:t>Moderator</w:t>
+              <w:t>Mod</w:t>
             </w:r>
             <w:r>
               <w:rPr>
                 <w:rStyle w:val="Hyperlink"/>
                 <w:rFonts w:cstheme="minorHAnsi"/>
                 <w:noProof/>
-              </w:rPr>
-              <w:t xml:space="preserve"> uspešno </w:t>
-            </w:r>
-            <w:r>
-              <w:rPr>
-                <w:rStyle w:val="Hyperlink"/>
-                <w:rFonts w:cstheme="minorHAnsi"/>
-                <w:noProof/>
                 <w:lang w:val="sr-Latn-RS"/>
               </w:rPr>
-              <w:t>briše objavljen oglas</w:t>
+              <w:t>erator uspešno uklanja oglas</w:t>
             </w:r>
             <w:r>
               <w:rPr>
@@ -2153,44 +2268,13 @@
               <w:rPr>
                 <w:noProof/>
                 <w:webHidden/>
-              </w:rPr>
-              <w:fldChar w:fldCharType="begin"/>
-            </w:r>
-            <w:r>
-              <w:rPr>
-                <w:noProof/>
-                <w:webHidden/>
-              </w:rPr>
-              <w:instrText xml:space="preserve"> PAGEREF _Toc36418740 \h </w:instrText>
-            </w:r>
-            <w:r>
-              <w:rPr>
-                <w:noProof/>
-                <w:webHidden/>
-              </w:rPr>
-            </w:r>
-            <w:r>
-              <w:rPr>
-                <w:noProof/>
-                <w:webHidden/>
-              </w:rPr>
-              <w:fldChar w:fldCharType="separate"/>
-            </w:r>
-            <w:r>
-              <w:rPr>
-                <w:noProof/>
-                <w:webHidden/>
-              </w:rPr>
-              <w:t>4</w:t>
-            </w:r>
-            <w:r>
-              <w:rPr>
-                <w:noProof/>
-                <w:webHidden/>
-              </w:rPr>
-              <w:fldChar w:fldCharType="end"/>
+                <w:lang w:val="sr-Latn-RS"/>
+              </w:rPr>
+              <w:t>5</w:t>
             </w:r>
           </w:hyperlink>
+          <w:bookmarkStart w:id="4" w:name="_GoBack"/>
+          <w:bookmarkEnd w:id="4"/>
         </w:p>
         <w:p>
           <w:pPr>
@@ -2271,7 +2355,7 @@
                 <w:noProof/>
                 <w:webHidden/>
               </w:rPr>
-              <w:t>4</w:t>
+              <w:t>5</w:t>
             </w:r>
             <w:r>
               <w:rPr>
@@ -2560,7 +2644,7 @@
           <w:lang w:val="en-US"/>
         </w:rPr>
       </w:pPr>
-      <w:bookmarkStart w:id="4" w:name="_Toc36418732"/>
+      <w:bookmarkStart w:id="5" w:name="_Toc36418732"/>
       <w:r>
         <w:rPr>
           <w:rFonts w:asciiTheme="minorHAnsi" w:hAnsiTheme="minorHAnsi" w:cstheme="minorHAnsi"/>
@@ -2571,7 +2655,7 @@
         <w:lastRenderedPageBreak/>
         <w:t>Uvod</w:t>
       </w:r>
-      <w:bookmarkEnd w:id="4"/>
+      <w:bookmarkEnd w:id="5"/>
     </w:p>
     <w:p>
       <w:pPr>
@@ -2584,14 +2668,14 @@
           <w:rFonts w:asciiTheme="minorHAnsi" w:hAnsiTheme="minorHAnsi" w:cstheme="minorHAnsi"/>
         </w:rPr>
       </w:pPr>
-      <w:bookmarkStart w:id="5" w:name="_Toc36418733"/>
+      <w:bookmarkStart w:id="6" w:name="_Toc36418733"/>
       <w:r>
         <w:rPr>
           <w:rFonts w:asciiTheme="minorHAnsi" w:hAnsiTheme="minorHAnsi" w:cstheme="minorHAnsi"/>
         </w:rPr>
         <w:t>Rezime</w:t>
       </w:r>
-      <w:bookmarkEnd w:id="5"/>
+      <w:bookmarkEnd w:id="6"/>
     </w:p>
     <w:p>
       <w:pPr>
@@ -2638,14 +2722,14 @@
           <w:rFonts w:asciiTheme="minorHAnsi" w:hAnsiTheme="minorHAnsi" w:cstheme="minorHAnsi"/>
         </w:rPr>
       </w:pPr>
-      <w:bookmarkStart w:id="6" w:name="_Toc36418734"/>
+      <w:bookmarkStart w:id="7" w:name="_Toc36418734"/>
       <w:r>
         <w:rPr>
           <w:rFonts w:asciiTheme="minorHAnsi" w:hAnsiTheme="minorHAnsi" w:cstheme="minorHAnsi"/>
         </w:rPr>
         <w:t>Namena dokumenta i ciljne grupe</w:t>
       </w:r>
-      <w:bookmarkEnd w:id="6"/>
+      <w:bookmarkEnd w:id="7"/>
     </w:p>
     <w:p>
       <w:pPr>
@@ -2671,14 +2755,14 @@
           <w:rFonts w:asciiTheme="minorHAnsi" w:hAnsiTheme="minorHAnsi" w:cstheme="minorHAnsi"/>
         </w:rPr>
       </w:pPr>
-      <w:bookmarkStart w:id="7" w:name="_Toc36418735"/>
+      <w:bookmarkStart w:id="8" w:name="_Toc36418735"/>
       <w:r>
         <w:rPr>
           <w:rFonts w:asciiTheme="minorHAnsi" w:hAnsiTheme="minorHAnsi" w:cstheme="minorHAnsi"/>
         </w:rPr>
         <w:t>Reference</w:t>
       </w:r>
-      <w:bookmarkEnd w:id="7"/>
+      <w:bookmarkEnd w:id="8"/>
     </w:p>
     <w:p>
       <w:pPr>
@@ -2763,14 +2847,14 @@
           <w:rFonts w:asciiTheme="minorHAnsi" w:hAnsiTheme="minorHAnsi" w:cstheme="minorHAnsi"/>
         </w:rPr>
       </w:pPr>
-      <w:bookmarkStart w:id="8" w:name="_Toc36418736"/>
+      <w:bookmarkStart w:id="9" w:name="_Toc36418736"/>
       <w:r>
         <w:rPr>
           <w:rFonts w:asciiTheme="minorHAnsi" w:hAnsiTheme="minorHAnsi" w:cstheme="minorHAnsi"/>
         </w:rPr>
         <w:t>Otvorena pitanja</w:t>
       </w:r>
-      <w:bookmarkEnd w:id="8"/>
+      <w:bookmarkEnd w:id="9"/>
     </w:p>
     <w:tbl>
       <w:tblPr>
@@ -2897,6 +2981,67 @@
               <w:jc w:val="center"/>
               <w:rPr>
                 <w:rFonts w:cstheme="minorHAnsi"/>
+                <w:lang w:val="sr-Latn-RS"/>
+              </w:rPr>
+            </w:pPr>
+            <w:r>
+              <w:rPr>
+                <w:rFonts w:cstheme="minorHAnsi"/>
+                <w:lang w:val="sr-Latn-RS"/>
+              </w:rPr>
+              <w:t>D</w:t>
+            </w:r>
+            <w:r>
+              <w:rPr>
+                <w:rFonts w:cstheme="minorHAnsi"/>
+              </w:rPr>
+              <w:t>onesena totalno druga</w:t>
+            </w:r>
+            <w:r>
+              <w:rPr>
+                <w:rFonts w:cstheme="minorHAnsi"/>
+                <w:lang w:val="sr-Latn-RS"/>
+              </w:rPr>
+              <w:t>čija projektna odluka.</w:t>
+            </w:r>
+          </w:p>
+        </w:tc>
+      </w:tr>
+      <w:tr>
+        <w:tc>
+          <w:tcPr>
+            <w:tcW w:w="1242" w:type="dxa"/>
+          </w:tcPr>
+          <w:p>
+            <w:pPr>
+              <w:rPr>
+                <w:rFonts w:cstheme="minorHAnsi"/>
+              </w:rPr>
+            </w:pPr>
+          </w:p>
+        </w:tc>
+        <w:tc>
+          <w:tcPr>
+            <w:tcW w:w="3828" w:type="dxa"/>
+          </w:tcPr>
+          <w:p>
+            <w:pPr>
+              <w:jc w:val="center"/>
+              <w:rPr>
+                <w:rFonts w:cstheme="minorHAnsi"/>
+              </w:rPr>
+            </w:pPr>
+          </w:p>
+        </w:tc>
+        <w:tc>
+          <w:tcPr>
+            <w:tcW w:w="4172" w:type="dxa"/>
+          </w:tcPr>
+          <w:p>
+            <w:pPr>
+              <w:jc w:val="center"/>
+              <w:rPr>
+                <w:rFonts w:cstheme="minorHAnsi"/>
               </w:rPr>
             </w:pPr>
           </w:p>
@@ -2982,46 +3127,6 @@
           </w:p>
         </w:tc>
       </w:tr>
-      <w:tr>
-        <w:tc>
-          <w:tcPr>
-            <w:tcW w:w="1242" w:type="dxa"/>
-          </w:tcPr>
-          <w:p>
-            <w:pPr>
-              <w:rPr>
-                <w:rFonts w:cstheme="minorHAnsi"/>
-              </w:rPr>
-            </w:pPr>
-          </w:p>
-        </w:tc>
-        <w:tc>
-          <w:tcPr>
-            <w:tcW w:w="3828" w:type="dxa"/>
-          </w:tcPr>
-          <w:p>
-            <w:pPr>
-              <w:jc w:val="center"/>
-              <w:rPr>
-                <w:rFonts w:cstheme="minorHAnsi"/>
-              </w:rPr>
-            </w:pPr>
-          </w:p>
-        </w:tc>
-        <w:tc>
-          <w:tcPr>
-            <w:tcW w:w="4172" w:type="dxa"/>
-          </w:tcPr>
-          <w:p>
-            <w:pPr>
-              <w:jc w:val="center"/>
-              <w:rPr>
-                <w:rFonts w:cstheme="minorHAnsi"/>
-              </w:rPr>
-            </w:pPr>
-          </w:p>
-        </w:tc>
-      </w:tr>
     </w:tbl>
     <w:p>
       <w:pPr>
@@ -3043,26 +3148,26 @@
           <w:szCs w:val="30"/>
         </w:rPr>
       </w:pPr>
-      <w:bookmarkStart w:id="9" w:name="_Toc36418737"/>
-      <w:bookmarkStart w:id="10" w:name="_Hlk36417182"/>
+      <w:bookmarkStart w:id="10" w:name="_Toc36418737"/>
+      <w:bookmarkStart w:id="11" w:name="_Hlk36417182"/>
       <w:r>
         <w:rPr>
           <w:rFonts w:asciiTheme="minorHAnsi" w:hAnsiTheme="minorHAnsi" w:cstheme="minorHAnsi"/>
           <w:sz w:val="30"/>
           <w:szCs w:val="30"/>
         </w:rPr>
-        <w:t xml:space="preserve">Scenario </w:t>
+        <w:t>Scenar</w:t>
       </w:r>
+      <w:bookmarkEnd w:id="10"/>
       <w:r>
         <w:rPr>
           <w:rFonts w:asciiTheme="minorHAnsi" w:hAnsiTheme="minorHAnsi" w:cstheme="minorHAnsi"/>
           <w:sz w:val="30"/>
           <w:szCs w:val="30"/>
-          <w:lang w:val="en-US"/>
-        </w:rPr>
-        <w:t>slanja zahteva za verifikaciju</w:t>
+          <w:lang w:val="sr-Latn-RS"/>
+        </w:rPr>
+        <w:t>io privilegija moderatora</w:t>
       </w:r>
-      <w:bookmarkEnd w:id="9"/>
     </w:p>
     <w:p>
       <w:pPr>
@@ -3075,15 +3180,15 @@
           <w:rFonts w:asciiTheme="minorHAnsi" w:hAnsiTheme="minorHAnsi" w:cstheme="minorHAnsi"/>
         </w:rPr>
       </w:pPr>
-      <w:bookmarkStart w:id="11" w:name="_Toc36418738"/>
-      <w:bookmarkEnd w:id="10"/>
+      <w:bookmarkStart w:id="12" w:name="_Toc36418738"/>
+      <w:bookmarkEnd w:id="11"/>
       <w:r>
         <w:rPr>
           <w:rFonts w:asciiTheme="minorHAnsi" w:hAnsiTheme="minorHAnsi" w:cstheme="minorHAnsi"/>
         </w:rPr>
         <w:t>Kratak opis</w:t>
       </w:r>
-      <w:bookmarkEnd w:id="11"/>
+      <w:bookmarkEnd w:id="12"/>
     </w:p>
     <w:p>
       <w:pPr>
@@ -3095,21 +3200,19 @@
         <w:rPr>
           <w:lang w:val="sr-Latn-RS"/>
         </w:rPr>
-        <w:t xml:space="preserve">Uloga moderatora je da brine o oglasima koji su postavili korisnici. Ti oglasi pre svega moraju biti ispravni, a to znači da njihov sadržaj mora biti tačan i u skaldu sa pravilima </w:t>
+        <w:t>Moderator ima iste privilegije kao običan korisnik, s tim što on ima opciju da odobrava i briše oglase koje su korisnici objavili</w:t>
       </w:r>
       <w:r>
         <w:rPr>
           <w:lang w:val="sr-Latn-RS"/>
         </w:rPr>
-        <w:t>sajta</w:t>
+        <w:t>.</w:t>
       </w:r>
-      <w:bookmarkStart w:id="12" w:name="_GoBack"/>
-      <w:bookmarkEnd w:id="12"/>
       <w:r>
         <w:rPr>
           <w:lang w:val="sr-Latn-RS"/>
         </w:rPr>
-        <w:t>. Shodno tome, moderatoru treba omogućiti privilegiju uklanjanja oglasa, koju pored njega ima i administrator.</w:t>
+        <w:t xml:space="preserve"> Oglas koje je neki korsnik objavio, mogu videti ostali korisnici ukoliko je odobren od strane moderatora ili administratora.</w:t>
       </w:r>
     </w:p>
     <w:p>
@@ -3170,7 +3273,14 @@
           <w:rFonts w:asciiTheme="minorHAnsi" w:hAnsiTheme="minorHAnsi" w:cstheme="minorHAnsi"/>
           <w:lang w:val="sr-Latn-RS"/>
         </w:rPr>
-        <w:t>briše objavljen oglas</w:t>
+        <w:t xml:space="preserve">odobrava </w:t>
+      </w:r>
+      <w:r>
+        <w:rPr>
+          <w:rFonts w:asciiTheme="minorHAnsi" w:hAnsiTheme="minorHAnsi" w:cstheme="minorHAnsi"/>
+          <w:lang w:val="sr-Latn-RS"/>
+        </w:rPr>
+        <w:t>oglas</w:t>
       </w:r>
       <w:bookmarkEnd w:id="15"/>
     </w:p>
@@ -3196,7 +3306,15 @@
           <w:szCs w:val="24"/>
           <w:lang w:val="sr-Latn-RS"/>
         </w:rPr>
-        <w:t>Moderator pregleda oglase kao običan korisnik i bira oglas koji želi da ukloni</w:t>
+        <w:t xml:space="preserve">Moderator </w:t>
+      </w:r>
+      <w:r>
+        <w:rPr>
+          <w:rFonts w:cstheme="minorHAnsi"/>
+          <w:szCs w:val="24"/>
+          <w:lang w:val="sr-Latn-RS"/>
+        </w:rPr>
+        <w:t>na posebnoj stranici ima pregled svih oglasa (odobrenih i ne odobrenih)</w:t>
       </w:r>
     </w:p>
     <w:p>
@@ -3221,7 +3339,7 @@
           <w:szCs w:val="24"/>
           <w:lang w:val="sr-Latn-RS"/>
         </w:rPr>
-        <w:t>Administrator pritiska dugme sa simbolom X</w:t>
+        <w:t>Moderator pritiska checkbox-ove oglasa koje želi da odobri</w:t>
       </w:r>
     </w:p>
     <w:p>
@@ -3245,8 +3363,205 @@
           <w:szCs w:val="24"/>
           <w:lang w:val="sr-Latn-RS"/>
         </w:rPr>
-        <w:t>Oglas se uspešno briše i stranica se osvežava</w:t>
+        <w:t>Moderator pritiska dugme Odobri, stranica se refreshuje i status selektovanih oglasa je promenjen</w:t>
       </w:r>
+    </w:p>
+    <w:p>
+      <w:pPr>
+        <w:pStyle w:val="ListParagraph"/>
+        <w:ind w:left="1440"/>
+        <w:rPr>
+          <w:rFonts w:cstheme="minorHAnsi"/>
+          <w:szCs w:val="24"/>
+          <w:lang w:val="sr-Latn-RS"/>
+        </w:rPr>
+      </w:pPr>
+    </w:p>
+    <w:p>
+      <w:pPr>
+        <w:pStyle w:val="ListParagraph"/>
+        <w:ind w:left="1440"/>
+        <w:rPr>
+          <w:rFonts w:cstheme="minorHAnsi"/>
+          <w:b/>
+          <w:bCs/>
+          <w:szCs w:val="24"/>
+          <w:lang w:val="sr-Latn-RS"/>
+        </w:rPr>
+      </w:pPr>
+    </w:p>
+    <w:p>
+      <w:pPr>
+        <w:pStyle w:val="Heading2"/>
+        <w:numPr>
+          <w:ilvl w:val="2"/>
+          <w:numId w:val="10"/>
+        </w:numPr>
+        <w:rPr>
+          <w:rFonts w:asciiTheme="minorHAnsi" w:hAnsiTheme="minorHAnsi" w:cstheme="minorHAnsi"/>
+        </w:rPr>
+      </w:pPr>
+      <w:bookmarkStart w:id="16" w:name="_Hlk42467270"/>
+      <w:r>
+        <w:rPr>
+          <w:rFonts w:asciiTheme="minorHAnsi" w:hAnsiTheme="minorHAnsi" w:cstheme="minorHAnsi"/>
+          <w:lang w:val="sr-Latn-RS"/>
+        </w:rPr>
+        <w:lastRenderedPageBreak/>
+        <w:t>Moderator</w:t>
+      </w:r>
+      <w:r>
+        <w:rPr>
+          <w:rFonts w:asciiTheme="minorHAnsi" w:hAnsiTheme="minorHAnsi" w:cstheme="minorHAnsi"/>
+        </w:rPr>
+        <w:t xml:space="preserve"> uspešno </w:t>
+      </w:r>
+      <w:r>
+        <w:rPr>
+          <w:rFonts w:asciiTheme="minorHAnsi" w:hAnsiTheme="minorHAnsi" w:cstheme="minorHAnsi"/>
+          <w:lang w:val="sr-Latn-RS"/>
+        </w:rPr>
+        <w:t>uklanja</w:t>
+      </w:r>
+      <w:r>
+        <w:rPr>
+          <w:rFonts w:asciiTheme="minorHAnsi" w:hAnsiTheme="minorHAnsi" w:cstheme="minorHAnsi"/>
+          <w:lang w:val="sr-Latn-RS"/>
+        </w:rPr>
+        <w:t xml:space="preserve"> oglas</w:t>
+      </w:r>
+    </w:p>
+    <w:bookmarkEnd w:id="16"/>
+    <w:p>
+      <w:pPr>
+        <w:pStyle w:val="ListParagraph"/>
+        <w:numPr>
+          <w:ilvl w:val="0"/>
+          <w:numId w:val="47"/>
+        </w:numPr>
+        <w:rPr>
+          <w:rFonts w:cstheme="minorHAnsi"/>
+          <w:b/>
+          <w:bCs/>
+          <w:sz w:val="28"/>
+          <w:szCs w:val="28"/>
+          <w:lang w:val="sr-Latn-RS"/>
+        </w:rPr>
+      </w:pPr>
+      <w:r>
+        <w:rPr>
+          <w:rFonts w:cstheme="minorHAnsi"/>
+          <w:szCs w:val="24"/>
+          <w:lang w:val="sr-Latn-RS"/>
+        </w:rPr>
+        <w:t>Moderator na posebnoj stranici ima pregled svih oglasa (odobrenih i ne odobrenih)</w:t>
+      </w:r>
+    </w:p>
+    <w:p>
+      <w:pPr>
+        <w:pStyle w:val="ListParagraph"/>
+        <w:numPr>
+          <w:ilvl w:val="0"/>
+          <w:numId w:val="47"/>
+        </w:numPr>
+        <w:rPr>
+          <w:rFonts w:cstheme="minorHAnsi"/>
+          <w:b/>
+          <w:bCs/>
+          <w:sz w:val="28"/>
+          <w:szCs w:val="28"/>
+          <w:lang w:val="sr-Latn-RS"/>
+        </w:rPr>
+      </w:pPr>
+      <w:r>
+        <w:rPr>
+          <w:rFonts w:cstheme="minorHAnsi"/>
+          <w:szCs w:val="24"/>
+          <w:lang w:val="sr-Latn-RS"/>
+        </w:rPr>
+        <w:t xml:space="preserve">Moderator pritiska checkbox-ove oglasa koje želi da </w:t>
+      </w:r>
+      <w:r>
+        <w:rPr>
+          <w:rFonts w:cstheme="minorHAnsi"/>
+          <w:szCs w:val="24"/>
+          <w:lang w:val="sr-Latn-RS"/>
+        </w:rPr>
+        <w:t>ukloni</w:t>
+      </w:r>
+    </w:p>
+    <w:p>
+      <w:pPr>
+        <w:pStyle w:val="ListParagraph"/>
+        <w:numPr>
+          <w:ilvl w:val="0"/>
+          <w:numId w:val="47"/>
+        </w:numPr>
+        <w:rPr>
+          <w:rFonts w:cstheme="minorHAnsi"/>
+          <w:b/>
+          <w:bCs/>
+          <w:szCs w:val="24"/>
+          <w:lang w:val="sr-Latn-RS"/>
+        </w:rPr>
+      </w:pPr>
+      <w:r>
+        <w:rPr>
+          <w:rFonts w:cstheme="minorHAnsi"/>
+          <w:szCs w:val="24"/>
+          <w:lang w:val="sr-Latn-RS"/>
+        </w:rPr>
+        <w:t xml:space="preserve">Moderator pritiska dugme </w:t>
+      </w:r>
+      <w:r>
+        <w:rPr>
+          <w:rFonts w:cstheme="minorHAnsi"/>
+          <w:szCs w:val="24"/>
+          <w:lang w:val="sr-Latn-RS"/>
+        </w:rPr>
+        <w:t>ukloni</w:t>
+      </w:r>
+      <w:r>
+        <w:rPr>
+          <w:rFonts w:cstheme="minorHAnsi"/>
+          <w:szCs w:val="24"/>
+          <w:lang w:val="sr-Latn-RS"/>
+        </w:rPr>
+        <w:t>, stranica se refreshuje i selektovani</w:t>
+      </w:r>
+      <w:r>
+        <w:rPr>
+          <w:rFonts w:cstheme="minorHAnsi"/>
+          <w:szCs w:val="24"/>
+          <w:lang w:val="sr-Latn-RS"/>
+        </w:rPr>
+        <w:t xml:space="preserve"> se ne pojavljuju</w:t>
+      </w:r>
+    </w:p>
+    <w:p>
+      <w:pPr>
+        <w:pStyle w:val="ListParagraph"/>
+        <w:ind w:left="1440"/>
+        <w:rPr>
+          <w:rFonts w:cstheme="minorHAnsi"/>
+          <w:b/>
+          <w:bCs/>
+          <w:szCs w:val="24"/>
+          <w:lang w:val="sr-Latn-RS"/>
+        </w:rPr>
+      </w:pPr>
+    </w:p>
+    <w:p>
+      <w:pPr>
+        <w:ind w:left="1080"/>
+        <w:rPr>
+          <w:rFonts w:cstheme="minorHAnsi"/>
+          <w:b/>
+          <w:bCs/>
+          <w:szCs w:val="24"/>
+          <w:lang w:val="sr-Latn-RS"/>
+        </w:rPr>
+      </w:pPr>
     </w:p>
     <w:p>
       <w:pPr>
@@ -3272,16 +3587,16 @@
           <w:rFonts w:asciiTheme="minorHAnsi" w:hAnsiTheme="minorHAnsi" w:cstheme="minorHAnsi"/>
         </w:rPr>
       </w:pPr>
-      <w:bookmarkStart w:id="16" w:name="_Toc36409169"/>
-      <w:bookmarkStart w:id="17" w:name="_Toc36418741"/>
+      <w:bookmarkStart w:id="17" w:name="_Toc36409169"/>
+      <w:bookmarkStart w:id="18" w:name="_Toc36418741"/>
       <w:r>
         <w:rPr>
           <w:rFonts w:asciiTheme="minorHAnsi" w:hAnsiTheme="minorHAnsi" w:cstheme="minorHAnsi"/>
         </w:rPr>
         <w:t>Posebni zahtevi</w:t>
       </w:r>
-      <w:bookmarkEnd w:id="16"/>
       <w:bookmarkEnd w:id="17"/>
+      <w:bookmarkEnd w:id="18"/>
     </w:p>
     <w:p>
       <w:pPr>
@@ -3307,20 +3622,19 @@
           <w:rFonts w:asciiTheme="minorHAnsi" w:hAnsiTheme="minorHAnsi" w:cstheme="minorHAnsi"/>
         </w:rPr>
       </w:pPr>
-      <w:bookmarkStart w:id="18" w:name="_Toc36409170"/>
-      <w:bookmarkStart w:id="19" w:name="_Toc36418742"/>
+      <w:bookmarkStart w:id="19" w:name="_Toc36409170"/>
+      <w:bookmarkStart w:id="20" w:name="_Toc36418742"/>
       <w:r>
         <w:rPr>
           <w:rFonts w:asciiTheme="minorHAnsi" w:hAnsiTheme="minorHAnsi" w:cstheme="minorHAnsi"/>
         </w:rPr>
-        <w:lastRenderedPageBreak/>
         <w:t>Preduslovi</w:t>
       </w:r>
-      <w:bookmarkEnd w:id="18"/>
       <w:bookmarkEnd w:id="19"/>
+      <w:bookmarkEnd w:id="20"/>
     </w:p>
     <w:p>
-      <w:bookmarkStart w:id="20" w:name="_Toc36409171"/>
+      <w:bookmarkStart w:id="21" w:name="_Toc36409171"/>
       <w:r>
         <w:t xml:space="preserve">Korisnik mora biti najavljen kao </w:t>
       </w:r>
@@ -3345,15 +3659,15 @@
           <w:rFonts w:asciiTheme="minorHAnsi" w:hAnsiTheme="minorHAnsi" w:cstheme="minorHAnsi"/>
         </w:rPr>
       </w:pPr>
-      <w:bookmarkStart w:id="21" w:name="_Toc36418743"/>
+      <w:bookmarkStart w:id="22" w:name="_Toc36418743"/>
       <w:r>
         <w:rPr>
           <w:rFonts w:asciiTheme="minorHAnsi" w:hAnsiTheme="minorHAnsi" w:cstheme="minorHAnsi"/>
         </w:rPr>
         <w:t>Posledice</w:t>
       </w:r>
-      <w:bookmarkEnd w:id="20"/>
       <w:bookmarkEnd w:id="21"/>
+      <w:bookmarkEnd w:id="22"/>
     </w:p>
     <w:p>
       <w:pPr>
@@ -3404,7 +3718,7 @@
         <w:rPr>
           <w:lang w:val="sr-Latn-RS"/>
         </w:rPr>
-        <w:t>.</w:t>
+        <w:t xml:space="preserve"> ili se ažurira status oglasa.</w:t>
       </w:r>
     </w:p>
     <w:p/>
@@ -3748,6 +4062,98 @@
     </w:lvl>
   </w:abstractNum>
   <w:abstractNum w:abstractNumId="2" w15:restartNumberingAfterBreak="0">
+    <w:nsid w:val="093D1285"/>
+    <w:multiLevelType w:val="hybridMultilevel"/>
+    <w:tmpl w:val="7B469BEA"/>
+    <w:lvl w:ilvl="0" w:tplc="0A5E195C">
+      <w:start w:val="1"/>
+      <w:numFmt w:val="decimal"/>
+      <w:lvlText w:val="%1."/>
+      <w:lvlJc w:val="left"/>
+      <w:pPr>
+        <w:ind w:left="1440" w:hanging="360"/>
+      </w:pPr>
+      <w:rPr>
+        <w:b w:val="0"/>
+        <w:bCs w:val="0"/>
+        <w:sz w:val="24"/>
+        <w:szCs w:val="24"/>
+      </w:rPr>
+    </w:lvl>
+    <w:lvl w:ilvl="1" w:tplc="04090019" w:tentative="1">
+      <w:start w:val="1"/>
+      <w:numFmt w:val="lowerLetter"/>
+      <w:lvlText w:val="%2."/>
+      <w:lvlJc w:val="left"/>
+      <w:pPr>
+        <w:ind w:left="2160" w:hanging="360"/>
+      </w:pPr>
+    </w:lvl>
+    <w:lvl w:ilvl="2" w:tplc="0409001B" w:tentative="1">
+      <w:start w:val="1"/>
+      <w:numFmt w:val="lowerRoman"/>
+      <w:lvlText w:val="%3."/>
+      <w:lvlJc w:val="right"/>
+      <w:pPr>
+        <w:ind w:left="2880" w:hanging="180"/>
+      </w:pPr>
+    </w:lvl>
+    <w:lvl w:ilvl="3" w:tplc="0409000F" w:tentative="1">
+      <w:start w:val="1"/>
+      <w:numFmt w:val="decimal"/>
+      <w:lvlText w:val="%4."/>
+      <w:lvlJc w:val="left"/>
+      <w:pPr>
+        <w:ind w:left="3600" w:hanging="360"/>
+      </w:pPr>
+    </w:lvl>
+    <w:lvl w:ilvl="4" w:tplc="04090019" w:tentative="1">
+      <w:start w:val="1"/>
+      <w:numFmt w:val="lowerLetter"/>
+      <w:lvlText w:val="%5."/>
+      <w:lvlJc w:val="left"/>
+      <w:pPr>
+        <w:ind w:left="4320" w:hanging="360"/>
+      </w:pPr>
+    </w:lvl>
+    <w:lvl w:ilvl="5" w:tplc="0409001B" w:tentative="1">
+      <w:start w:val="1"/>
+      <w:numFmt w:val="lowerRoman"/>
+      <w:lvlText w:val="%6."/>
+      <w:lvlJc w:val="right"/>
+      <w:pPr>
+        <w:ind w:left="5040" w:hanging="180"/>
+      </w:pPr>
+    </w:lvl>
+    <w:lvl w:ilvl="6" w:tplc="0409000F" w:tentative="1">
+      <w:start w:val="1"/>
+      <w:numFmt w:val="decimal"/>
+      <w:lvlText w:val="%7."/>
+      <w:lvlJc w:val="left"/>
+      <w:pPr>
+        <w:ind w:left="5760" w:hanging="360"/>
+      </w:pPr>
+    </w:lvl>
+    <w:lvl w:ilvl="7" w:tplc="04090019" w:tentative="1">
+      <w:start w:val="1"/>
+      <w:numFmt w:val="lowerLetter"/>
+      <w:lvlText w:val="%8."/>
+      <w:lvlJc w:val="left"/>
+      <w:pPr>
+        <w:ind w:left="6480" w:hanging="360"/>
+      </w:pPr>
+    </w:lvl>
+    <w:lvl w:ilvl="8" w:tplc="0409001B" w:tentative="1">
+      <w:start w:val="1"/>
+      <w:numFmt w:val="lowerRoman"/>
+      <w:lvlText w:val="%9."/>
+      <w:lvlJc w:val="right"/>
+      <w:pPr>
+        <w:ind w:left="7200" w:hanging="180"/>
+      </w:pPr>
+    </w:lvl>
+  </w:abstractNum>
+  <w:abstractNum w:abstractNumId="3" w15:restartNumberingAfterBreak="0">
     <w:nsid w:val="0BB84666"/>
     <w:multiLevelType w:val="multilevel"/>
     <w:tmpl w:val="D1343EFE"/>
@@ -3866,7 +4272,7 @@
       </w:rPr>
     </w:lvl>
   </w:abstractNum>
-  <w:abstractNum w:abstractNumId="3" w15:restartNumberingAfterBreak="0">
+  <w:abstractNum w:abstractNumId="4" w15:restartNumberingAfterBreak="0">
     <w:nsid w:val="0C363153"/>
     <w:multiLevelType w:val="hybridMultilevel"/>
     <w:tmpl w:val="E878FB24"/>
@@ -3958,7 +4364,7 @@
       </w:pPr>
     </w:lvl>
   </w:abstractNum>
-  <w:abstractNum w:abstractNumId="4" w15:restartNumberingAfterBreak="0">
+  <w:abstractNum w:abstractNumId="5" w15:restartNumberingAfterBreak="0">
     <w:nsid w:val="13A836EB"/>
     <w:multiLevelType w:val="hybridMultilevel"/>
     <w:tmpl w:val="7B469BEA"/>
@@ -4050,7 +4456,7 @@
       </w:pPr>
     </w:lvl>
   </w:abstractNum>
-  <w:abstractNum w:abstractNumId="5" w15:restartNumberingAfterBreak="0">
+  <w:abstractNum w:abstractNumId="6" w15:restartNumberingAfterBreak="0">
     <w:nsid w:val="1C924E17"/>
     <w:multiLevelType w:val="hybridMultilevel"/>
     <w:tmpl w:val="DAD25BE6"/>
@@ -4142,7 +4548,7 @@
       </w:pPr>
     </w:lvl>
   </w:abstractNum>
-  <w:abstractNum w:abstractNumId="6" w15:restartNumberingAfterBreak="0">
+  <w:abstractNum w:abstractNumId="7" w15:restartNumberingAfterBreak="0">
     <w:nsid w:val="202A28B6"/>
     <w:multiLevelType w:val="hybridMultilevel"/>
     <w:tmpl w:val="3A4E37B4"/>
@@ -4231,7 +4637,7 @@
       </w:pPr>
     </w:lvl>
   </w:abstractNum>
-  <w:abstractNum w:abstractNumId="7" w15:restartNumberingAfterBreak="0">
+  <w:abstractNum w:abstractNumId="8" w15:restartNumberingAfterBreak="0">
     <w:nsid w:val="20786184"/>
     <w:multiLevelType w:val="hybridMultilevel"/>
     <w:tmpl w:val="2F4E0B04"/>
@@ -4320,7 +4726,7 @@
       </w:pPr>
     </w:lvl>
   </w:abstractNum>
-  <w:abstractNum w:abstractNumId="8" w15:restartNumberingAfterBreak="0">
+  <w:abstractNum w:abstractNumId="9" w15:restartNumberingAfterBreak="0">
     <w:nsid w:val="2268339C"/>
     <w:multiLevelType w:val="multilevel"/>
     <w:tmpl w:val="B70CB78A"/>
@@ -4410,7 +4816,7 @@
       </w:pPr>
     </w:lvl>
   </w:abstractNum>
-  <w:abstractNum w:abstractNumId="9" w15:restartNumberingAfterBreak="0">
+  <w:abstractNum w:abstractNumId="10" w15:restartNumberingAfterBreak="0">
     <w:nsid w:val="26FA77AD"/>
     <w:multiLevelType w:val="hybridMultilevel"/>
     <w:tmpl w:val="937EBC6C"/>
@@ -4499,7 +4905,7 @@
       </w:pPr>
     </w:lvl>
   </w:abstractNum>
-  <w:abstractNum w:abstractNumId="10" w15:restartNumberingAfterBreak="0">
+  <w:abstractNum w:abstractNumId="11" w15:restartNumberingAfterBreak="0">
     <w:nsid w:val="27104A55"/>
     <w:multiLevelType w:val="multilevel"/>
     <w:tmpl w:val="DC3A465C"/>
@@ -4612,7 +5018,7 @@
       </w:rPr>
     </w:lvl>
   </w:abstractNum>
-  <w:abstractNum w:abstractNumId="11" w15:restartNumberingAfterBreak="0">
+  <w:abstractNum w:abstractNumId="12" w15:restartNumberingAfterBreak="0">
     <w:nsid w:val="27DA0A5D"/>
     <w:multiLevelType w:val="multilevel"/>
     <w:tmpl w:val="0C1A001F"/>
@@ -4698,7 +5104,7 @@
       </w:pPr>
     </w:lvl>
   </w:abstractNum>
-  <w:abstractNum w:abstractNumId="12" w15:restartNumberingAfterBreak="0">
+  <w:abstractNum w:abstractNumId="13" w15:restartNumberingAfterBreak="0">
     <w:nsid w:val="29932821"/>
     <w:multiLevelType w:val="multilevel"/>
     <w:tmpl w:val="0C1A001F"/>
@@ -4784,7 +5190,7 @@
       </w:pPr>
     </w:lvl>
   </w:abstractNum>
-  <w:abstractNum w:abstractNumId="13" w15:restartNumberingAfterBreak="0">
+  <w:abstractNum w:abstractNumId="14" w15:restartNumberingAfterBreak="0">
     <w:nsid w:val="2DEF67E0"/>
     <w:multiLevelType w:val="hybridMultilevel"/>
     <w:tmpl w:val="06B842A6"/>
@@ -4874,7 +5280,7 @@
       </w:pPr>
     </w:lvl>
   </w:abstractNum>
-  <w:abstractNum w:abstractNumId="14" w15:restartNumberingAfterBreak="0">
+  <w:abstractNum w:abstractNumId="15" w15:restartNumberingAfterBreak="0">
     <w:nsid w:val="2EA05BD0"/>
     <w:multiLevelType w:val="hybridMultilevel"/>
     <w:tmpl w:val="937EBC6C"/>
@@ -4963,7 +5369,7 @@
       </w:pPr>
     </w:lvl>
   </w:abstractNum>
-  <w:abstractNum w:abstractNumId="15" w15:restartNumberingAfterBreak="0">
+  <w:abstractNum w:abstractNumId="16" w15:restartNumberingAfterBreak="0">
     <w:nsid w:val="3338391D"/>
     <w:multiLevelType w:val="multilevel"/>
     <w:tmpl w:val="B70CB78A"/>
@@ -5053,7 +5459,7 @@
       </w:pPr>
     </w:lvl>
   </w:abstractNum>
-  <w:abstractNum w:abstractNumId="16" w15:restartNumberingAfterBreak="0">
+  <w:abstractNum w:abstractNumId="17" w15:restartNumberingAfterBreak="0">
     <w:nsid w:val="34197347"/>
     <w:multiLevelType w:val="hybridMultilevel"/>
     <w:tmpl w:val="6B02B28C"/>
@@ -5139,7 +5545,7 @@
       </w:pPr>
     </w:lvl>
   </w:abstractNum>
-  <w:abstractNum w:abstractNumId="17" w15:restartNumberingAfterBreak="0">
+  <w:abstractNum w:abstractNumId="18" w15:restartNumberingAfterBreak="0">
     <w:nsid w:val="342946D1"/>
     <w:multiLevelType w:val="multilevel"/>
     <w:tmpl w:val="0C1A001F"/>
@@ -5225,7 +5631,7 @@
       </w:pPr>
     </w:lvl>
   </w:abstractNum>
-  <w:abstractNum w:abstractNumId="18" w15:restartNumberingAfterBreak="0">
+  <w:abstractNum w:abstractNumId="19" w15:restartNumberingAfterBreak="0">
     <w:nsid w:val="36A474DA"/>
     <w:multiLevelType w:val="hybridMultilevel"/>
     <w:tmpl w:val="937EBC6C"/>
@@ -5314,7 +5720,7 @@
       </w:pPr>
     </w:lvl>
   </w:abstractNum>
-  <w:abstractNum w:abstractNumId="19" w15:restartNumberingAfterBreak="0">
+  <w:abstractNum w:abstractNumId="20" w15:restartNumberingAfterBreak="0">
     <w:nsid w:val="395D56BA"/>
     <w:multiLevelType w:val="hybridMultilevel"/>
     <w:tmpl w:val="A3243824"/>
@@ -5403,7 +5809,7 @@
       </w:pPr>
     </w:lvl>
   </w:abstractNum>
-  <w:abstractNum w:abstractNumId="20" w15:restartNumberingAfterBreak="0">
+  <w:abstractNum w:abstractNumId="21" w15:restartNumberingAfterBreak="0">
     <w:nsid w:val="39F06146"/>
     <w:multiLevelType w:val="hybridMultilevel"/>
     <w:tmpl w:val="937EBC6C"/>
@@ -5492,7 +5898,7 @@
       </w:pPr>
     </w:lvl>
   </w:abstractNum>
-  <w:abstractNum w:abstractNumId="21" w15:restartNumberingAfterBreak="0">
+  <w:abstractNum w:abstractNumId="22" w15:restartNumberingAfterBreak="0">
     <w:nsid w:val="3A371BDD"/>
     <w:multiLevelType w:val="hybridMultilevel"/>
     <w:tmpl w:val="7B469BEA"/>
@@ -5584,7 +5990,7 @@
       </w:pPr>
     </w:lvl>
   </w:abstractNum>
-  <w:abstractNum w:abstractNumId="22" w15:restartNumberingAfterBreak="0">
+  <w:abstractNum w:abstractNumId="23" w15:restartNumberingAfterBreak="0">
     <w:nsid w:val="3CD746B9"/>
     <w:multiLevelType w:val="hybridMultilevel"/>
     <w:tmpl w:val="937EBC6C"/>
@@ -5673,7 +6079,7 @@
       </w:pPr>
     </w:lvl>
   </w:abstractNum>
-  <w:abstractNum w:abstractNumId="23" w15:restartNumberingAfterBreak="0">
+  <w:abstractNum w:abstractNumId="24" w15:restartNumberingAfterBreak="0">
     <w:nsid w:val="3E7845B0"/>
     <w:multiLevelType w:val="multilevel"/>
     <w:tmpl w:val="BDA89020"/>
@@ -5769,7 +6175,7 @@
       </w:pPr>
     </w:lvl>
   </w:abstractNum>
-  <w:abstractNum w:abstractNumId="24" w15:restartNumberingAfterBreak="0">
+  <w:abstractNum w:abstractNumId="25" w15:restartNumberingAfterBreak="0">
     <w:nsid w:val="42126A6F"/>
     <w:multiLevelType w:val="hybridMultilevel"/>
     <w:tmpl w:val="EFD2031E"/>
@@ -5855,7 +6261,7 @@
       </w:pPr>
     </w:lvl>
   </w:abstractNum>
-  <w:abstractNum w:abstractNumId="25" w15:restartNumberingAfterBreak="0">
+  <w:abstractNum w:abstractNumId="26" w15:restartNumberingAfterBreak="0">
     <w:nsid w:val="489A7499"/>
     <w:multiLevelType w:val="hybridMultilevel"/>
     <w:tmpl w:val="7B469BEA"/>
@@ -5947,7 +6353,7 @@
       </w:pPr>
     </w:lvl>
   </w:abstractNum>
-  <w:abstractNum w:abstractNumId="26" w15:restartNumberingAfterBreak="0">
+  <w:abstractNum w:abstractNumId="27" w15:restartNumberingAfterBreak="0">
     <w:nsid w:val="4A991A29"/>
     <w:multiLevelType w:val="hybridMultilevel"/>
     <w:tmpl w:val="2A1A8550"/>
@@ -6036,7 +6442,7 @@
       </w:pPr>
     </w:lvl>
   </w:abstractNum>
-  <w:abstractNum w:abstractNumId="27" w15:restartNumberingAfterBreak="0">
+  <w:abstractNum w:abstractNumId="28" w15:restartNumberingAfterBreak="0">
     <w:nsid w:val="4E804E2A"/>
     <w:multiLevelType w:val="multilevel"/>
     <w:tmpl w:val="D4401E04"/>
@@ -6149,7 +6555,7 @@
       </w:rPr>
     </w:lvl>
   </w:abstractNum>
-  <w:abstractNum w:abstractNumId="28" w15:restartNumberingAfterBreak="0">
+  <w:abstractNum w:abstractNumId="29" w15:restartNumberingAfterBreak="0">
     <w:nsid w:val="4FFF2A66"/>
     <w:multiLevelType w:val="hybridMultilevel"/>
     <w:tmpl w:val="712AE668"/>
@@ -6235,7 +6641,7 @@
       </w:pPr>
     </w:lvl>
   </w:abstractNum>
-  <w:abstractNum w:abstractNumId="29" w15:restartNumberingAfterBreak="0">
+  <w:abstractNum w:abstractNumId="30" w15:restartNumberingAfterBreak="0">
     <w:nsid w:val="51FE4D39"/>
     <w:multiLevelType w:val="hybridMultilevel"/>
     <w:tmpl w:val="06B842A6"/>
@@ -6325,7 +6731,7 @@
       </w:pPr>
     </w:lvl>
   </w:abstractNum>
-  <w:abstractNum w:abstractNumId="30" w15:restartNumberingAfterBreak="0">
+  <w:abstractNum w:abstractNumId="31" w15:restartNumberingAfterBreak="0">
     <w:nsid w:val="562804A3"/>
     <w:multiLevelType w:val="hybridMultilevel"/>
     <w:tmpl w:val="34C2831C"/>
@@ -6411,7 +6817,7 @@
       </w:pPr>
     </w:lvl>
   </w:abstractNum>
-  <w:abstractNum w:abstractNumId="31" w15:restartNumberingAfterBreak="0">
+  <w:abstractNum w:abstractNumId="32" w15:restartNumberingAfterBreak="0">
     <w:nsid w:val="586312E2"/>
     <w:multiLevelType w:val="hybridMultilevel"/>
     <w:tmpl w:val="DA14DFEA"/>
@@ -6503,7 +6909,7 @@
       </w:pPr>
     </w:lvl>
   </w:abstractNum>
-  <w:abstractNum w:abstractNumId="32" w15:restartNumberingAfterBreak="0">
+  <w:abstractNum w:abstractNumId="33" w15:restartNumberingAfterBreak="0">
     <w:nsid w:val="58D2409A"/>
     <w:multiLevelType w:val="multilevel"/>
     <w:tmpl w:val="3B6E4C64"/>
@@ -6616,7 +7022,7 @@
       </w:rPr>
     </w:lvl>
   </w:abstractNum>
-  <w:abstractNum w:abstractNumId="33" w15:restartNumberingAfterBreak="0">
+  <w:abstractNum w:abstractNumId="34" w15:restartNumberingAfterBreak="0">
     <w:nsid w:val="5B923D65"/>
     <w:multiLevelType w:val="multilevel"/>
     <w:tmpl w:val="0C1A001F"/>
@@ -6702,7 +7108,7 @@
       </w:pPr>
     </w:lvl>
   </w:abstractNum>
-  <w:abstractNum w:abstractNumId="34" w15:restartNumberingAfterBreak="0">
+  <w:abstractNum w:abstractNumId="35" w15:restartNumberingAfterBreak="0">
     <w:nsid w:val="69010D06"/>
     <w:multiLevelType w:val="hybridMultilevel"/>
     <w:tmpl w:val="C4DE1514"/>
@@ -6791,7 +7197,7 @@
       </w:pPr>
     </w:lvl>
   </w:abstractNum>
-  <w:abstractNum w:abstractNumId="35" w15:restartNumberingAfterBreak="0">
+  <w:abstractNum w:abstractNumId="36" w15:restartNumberingAfterBreak="0">
     <w:nsid w:val="69F9366E"/>
     <w:multiLevelType w:val="hybridMultilevel"/>
     <w:tmpl w:val="156073FA"/>
@@ -6877,7 +7283,7 @@
       </w:pPr>
     </w:lvl>
   </w:abstractNum>
-  <w:abstractNum w:abstractNumId="36" w15:restartNumberingAfterBreak="0">
+  <w:abstractNum w:abstractNumId="37" w15:restartNumberingAfterBreak="0">
     <w:nsid w:val="6E173B71"/>
     <w:multiLevelType w:val="multilevel"/>
     <w:tmpl w:val="5B8EE9E6"/>
@@ -6990,7 +7396,7 @@
       </w:rPr>
     </w:lvl>
   </w:abstractNum>
-  <w:abstractNum w:abstractNumId="37" w15:restartNumberingAfterBreak="0">
+  <w:abstractNum w:abstractNumId="38" w15:restartNumberingAfterBreak="0">
     <w:nsid w:val="6F8D3A31"/>
     <w:multiLevelType w:val="hybridMultilevel"/>
     <w:tmpl w:val="7B469BEA"/>
@@ -7082,7 +7488,7 @@
       </w:pPr>
     </w:lvl>
   </w:abstractNum>
-  <w:abstractNum w:abstractNumId="38" w15:restartNumberingAfterBreak="0">
+  <w:abstractNum w:abstractNumId="39" w15:restartNumberingAfterBreak="0">
     <w:nsid w:val="72585F0B"/>
     <w:multiLevelType w:val="hybridMultilevel"/>
     <w:tmpl w:val="E878FB24"/>
@@ -7174,7 +7580,7 @@
       </w:pPr>
     </w:lvl>
   </w:abstractNum>
-  <w:abstractNum w:abstractNumId="39" w15:restartNumberingAfterBreak="0">
+  <w:abstractNum w:abstractNumId="40" w15:restartNumberingAfterBreak="0">
     <w:nsid w:val="75E3667F"/>
     <w:multiLevelType w:val="hybridMultilevel"/>
     <w:tmpl w:val="D248D5BA"/>
@@ -7263,7 +7669,7 @@
       </w:pPr>
     </w:lvl>
   </w:abstractNum>
-  <w:abstractNum w:abstractNumId="40" w15:restartNumberingAfterBreak="0">
+  <w:abstractNum w:abstractNumId="41" w15:restartNumberingAfterBreak="0">
     <w:nsid w:val="76A31B3C"/>
     <w:multiLevelType w:val="hybridMultilevel"/>
     <w:tmpl w:val="F7921FFC"/>
@@ -7349,7 +7755,7 @@
       </w:pPr>
     </w:lvl>
   </w:abstractNum>
-  <w:abstractNum w:abstractNumId="41" w15:restartNumberingAfterBreak="0">
+  <w:abstractNum w:abstractNumId="42" w15:restartNumberingAfterBreak="0">
     <w:nsid w:val="76AA2FE3"/>
     <w:multiLevelType w:val="hybridMultilevel"/>
     <w:tmpl w:val="6CEC00EC"/>
@@ -7438,7 +7844,7 @@
       </w:pPr>
     </w:lvl>
   </w:abstractNum>
-  <w:abstractNum w:abstractNumId="42" w15:restartNumberingAfterBreak="0">
+  <w:abstractNum w:abstractNumId="43" w15:restartNumberingAfterBreak="0">
     <w:nsid w:val="797377CA"/>
     <w:multiLevelType w:val="multilevel"/>
     <w:tmpl w:val="0C1A001F"/>
@@ -7524,7 +7930,7 @@
       </w:pPr>
     </w:lvl>
   </w:abstractNum>
-  <w:abstractNum w:abstractNumId="43" w15:restartNumberingAfterBreak="0">
+  <w:abstractNum w:abstractNumId="44" w15:restartNumberingAfterBreak="0">
     <w:nsid w:val="7A567B01"/>
     <w:multiLevelType w:val="multilevel"/>
     <w:tmpl w:val="0C1A001F"/>
@@ -7610,7 +8016,7 @@
       </w:pPr>
     </w:lvl>
   </w:abstractNum>
-  <w:abstractNum w:abstractNumId="44" w15:restartNumberingAfterBreak="0">
+  <w:abstractNum w:abstractNumId="45" w15:restartNumberingAfterBreak="0">
     <w:nsid w:val="7EE72511"/>
     <w:multiLevelType w:val="hybridMultilevel"/>
     <w:tmpl w:val="5EF2CF3C"/>
@@ -7696,7 +8102,7 @@
       </w:pPr>
     </w:lvl>
   </w:abstractNum>
-  <w:abstractNum w:abstractNumId="45" w15:restartNumberingAfterBreak="0">
+  <w:abstractNum w:abstractNumId="46" w15:restartNumberingAfterBreak="0">
     <w:nsid w:val="7FBC17AE"/>
     <w:multiLevelType w:val="hybridMultilevel"/>
     <w:tmpl w:val="87789A68"/>
@@ -7790,142 +8196,145 @@
     </w:lvl>
   </w:abstractNum>
   <w:num w:numId="1">
-    <w:abstractNumId w:val="35"/>
+    <w:abstractNumId w:val="36"/>
   </w:num>
   <w:num w:numId="2">
-    <w:abstractNumId w:val="42"/>
+    <w:abstractNumId w:val="43"/>
   </w:num>
   <w:num w:numId="3">
-    <w:abstractNumId w:val="17"/>
+    <w:abstractNumId w:val="18"/>
   </w:num>
   <w:num w:numId="4">
-    <w:abstractNumId w:val="33"/>
+    <w:abstractNumId w:val="34"/>
   </w:num>
   <w:num w:numId="5">
-    <w:abstractNumId w:val="43"/>
+    <w:abstractNumId w:val="44"/>
   </w:num>
   <w:num w:numId="6">
-    <w:abstractNumId w:val="30"/>
+    <w:abstractNumId w:val="31"/>
   </w:num>
   <w:num w:numId="7">
+    <w:abstractNumId w:val="13"/>
+  </w:num>
+  <w:num w:numId="8">
+    <w:abstractNumId w:val="45"/>
+  </w:num>
+  <w:num w:numId="9">
     <w:abstractNumId w:val="12"/>
   </w:num>
-  <w:num w:numId="8">
-    <w:abstractNumId w:val="44"/>
-  </w:num>
-  <w:num w:numId="9">
-    <w:abstractNumId w:val="11"/>
-  </w:num>
   <w:num w:numId="10">
-    <w:abstractNumId w:val="8"/>
+    <w:abstractNumId w:val="9"/>
   </w:num>
   <w:num w:numId="11">
-    <w:abstractNumId w:val="18"/>
+    <w:abstractNumId w:val="19"/>
   </w:num>
   <w:num w:numId="12">
-    <w:abstractNumId w:val="19"/>
+    <w:abstractNumId w:val="20"/>
   </w:num>
   <w:num w:numId="13">
-    <w:abstractNumId w:val="34"/>
+    <w:abstractNumId w:val="35"/>
   </w:num>
   <w:num w:numId="14">
     <w:abstractNumId w:val="1"/>
   </w:num>
   <w:num w:numId="15">
+    <w:abstractNumId w:val="8"/>
+  </w:num>
+  <w:num w:numId="16">
     <w:abstractNumId w:val="7"/>
   </w:num>
-  <w:num w:numId="16">
+  <w:num w:numId="17">
+    <w:abstractNumId w:val="40"/>
+  </w:num>
+  <w:num w:numId="18">
+    <w:abstractNumId w:val="23"/>
+  </w:num>
+  <w:num w:numId="19">
+    <w:abstractNumId w:val="15"/>
+  </w:num>
+  <w:num w:numId="20">
+    <w:abstractNumId w:val="21"/>
+  </w:num>
+  <w:num w:numId="21">
+    <w:abstractNumId w:val="10"/>
+  </w:num>
+  <w:num w:numId="22">
+    <w:abstractNumId w:val="29"/>
+  </w:num>
+  <w:num w:numId="23">
+    <w:abstractNumId w:val="17"/>
+  </w:num>
+  <w:num w:numId="24">
+    <w:abstractNumId w:val="25"/>
+  </w:num>
+  <w:num w:numId="25">
+    <w:abstractNumId w:val="27"/>
+  </w:num>
+  <w:num w:numId="26">
+    <w:abstractNumId w:val="42"/>
+  </w:num>
+  <w:num w:numId="27">
+    <w:abstractNumId w:val="16"/>
+  </w:num>
+  <w:num w:numId="28">
+    <w:abstractNumId w:val="41"/>
+  </w:num>
+  <w:num w:numId="29">
+    <w:abstractNumId w:val="14"/>
+  </w:num>
+  <w:num w:numId="30">
+    <w:abstractNumId w:val="28"/>
+  </w:num>
+  <w:num w:numId="31">
     <w:abstractNumId w:val="6"/>
   </w:num>
-  <w:num w:numId="17">
-    <w:abstractNumId w:val="39"/>
-  </w:num>
-  <w:num w:numId="18">
+  <w:num w:numId="32">
     <w:abstractNumId w:val="22"/>
   </w:num>
-  <w:num w:numId="19">
-    <w:abstractNumId w:val="14"/>
-  </w:num>
-  <w:num w:numId="20">
-    <w:abstractNumId w:val="20"/>
-  </w:num>
-  <w:num w:numId="21">
-    <w:abstractNumId w:val="9"/>
-  </w:num>
-  <w:num w:numId="22">
-    <w:abstractNumId w:val="28"/>
-  </w:num>
-  <w:num w:numId="23">
-    <w:abstractNumId w:val="16"/>
-  </w:num>
-  <w:num w:numId="24">
-    <w:abstractNumId w:val="24"/>
-  </w:num>
-  <w:num w:numId="25">
-    <w:abstractNumId w:val="26"/>
-  </w:num>
-  <w:num w:numId="26">
-    <w:abstractNumId w:val="41"/>
-  </w:num>
-  <w:num w:numId="27">
-    <w:abstractNumId w:val="15"/>
-  </w:num>
-  <w:num w:numId="28">
-    <w:abstractNumId w:val="40"/>
-  </w:num>
-  <w:num w:numId="29">
-    <w:abstractNumId w:val="13"/>
-  </w:num>
-  <w:num w:numId="30">
-    <w:abstractNumId w:val="27"/>
-  </w:num>
-  <w:num w:numId="31">
-    <w:abstractNumId w:val="5"/>
-  </w:num>
-  <w:num w:numId="32">
-    <w:abstractNumId w:val="21"/>
-  </w:num>
   <w:num w:numId="33">
-    <w:abstractNumId w:val="29"/>
+    <w:abstractNumId w:val="30"/>
   </w:num>
   <w:num w:numId="34">
-    <w:abstractNumId w:val="31"/>
+    <w:abstractNumId w:val="32"/>
   </w:num>
   <w:num w:numId="35">
     <w:abstractNumId w:val="0"/>
   </w:num>
   <w:num w:numId="36">
-    <w:abstractNumId w:val="45"/>
+    <w:abstractNumId w:val="46"/>
   </w:num>
   <w:num w:numId="37">
-    <w:abstractNumId w:val="32"/>
+    <w:abstractNumId w:val="33"/>
   </w:num>
   <w:num w:numId="38">
+    <w:abstractNumId w:val="39"/>
+  </w:num>
+  <w:num w:numId="39">
+    <w:abstractNumId w:val="37"/>
+  </w:num>
+  <w:num w:numId="40">
+    <w:abstractNumId w:val="3"/>
+  </w:num>
+  <w:num w:numId="41">
+    <w:abstractNumId w:val="4"/>
+  </w:num>
+  <w:num w:numId="42">
+    <w:abstractNumId w:val="11"/>
+  </w:num>
+  <w:num w:numId="43">
+    <w:abstractNumId w:val="24"/>
+  </w:num>
+  <w:num w:numId="44">
     <w:abstractNumId w:val="38"/>
   </w:num>
-  <w:num w:numId="39">
-    <w:abstractNumId w:val="36"/>
-  </w:num>
-  <w:num w:numId="40">
-    <w:abstractNumId w:val="2"/>
-  </w:num>
-  <w:num w:numId="41">
-    <w:abstractNumId w:val="3"/>
-  </w:num>
-  <w:num w:numId="42">
-    <w:abstractNumId w:val="10"/>
-  </w:num>
-  <w:num w:numId="43">
-    <w:abstractNumId w:val="23"/>
-  </w:num>
-  <w:num w:numId="44">
-    <w:abstractNumId w:val="37"/>
-  </w:num>
   <w:num w:numId="45">
-    <w:abstractNumId w:val="25"/>
+    <w:abstractNumId w:val="26"/>
   </w:num>
   <w:num w:numId="46">
-    <w:abstractNumId w:val="4"/>
+    <w:abstractNumId w:val="5"/>
+  </w:num>
+  <w:num w:numId="47">
+    <w:abstractNumId w:val="2"/>
   </w:num>
 </w:numbering>
 </file>
@@ -8965,7 +9374,7 @@
 </file>
 
 <file path=customXml/itemProps1.xml><?xml version="1.0" encoding="utf-8"?>
-<ds:datastoreItem xmlns:ds="http://schemas.openxmlformats.org/officeDocument/2006/customXml" ds:itemID="{DA4A9E30-E7B8-425C-A4F4-871B82D8F626}">
+<ds:datastoreItem xmlns:ds="http://schemas.openxmlformats.org/officeDocument/2006/customXml" ds:itemID="{A6A3D065-138E-4469-B1B3-55854C613B9A}">
   <ds:schemaRefs>
     <ds:schemaRef ds:uri="http://schemas.openxmlformats.org/officeDocument/2006/bibliography"/>
   </ds:schemaRefs>

--- a/Dokumentacija/Faza2/SSU/SSU Privilegije moderatora.docx
+++ b/Dokumentacija/Faza2/SSU/SSU Privilegije moderatora.docx
@@ -589,7 +589,7 @@
                 <w:szCs w:val="18"/>
                 <w:lang w:val="en-US"/>
               </w:rPr>
-              <w:t>L. Simic</w:t>
+              <w:t>Nikola Ristić</w:t>
             </w:r>
           </w:p>
           <w:p>
@@ -756,8 +756,10 @@
                 <w:szCs w:val="18"/>
                 <w:lang w:val="en-US"/>
               </w:rPr>
-              <w:t>L. Simic</w:t>
-            </w:r>
+              <w:t>Nikola Ristić</w:t>
+            </w:r>
+            <w:bookmarkStart w:id="4" w:name="_GoBack"/>
+            <w:bookmarkEnd w:id="4"/>
           </w:p>
           <w:p>
             <w:pPr>
@@ -2273,8 +2275,6 @@
               <w:t>5</w:t>
             </w:r>
           </w:hyperlink>
-          <w:bookmarkStart w:id="4" w:name="_GoBack"/>
-          <w:bookmarkEnd w:id="4"/>
         </w:p>
         <w:p>
           <w:pPr>
@@ -3421,14 +3421,7 @@
           <w:rFonts w:asciiTheme="minorHAnsi" w:hAnsiTheme="minorHAnsi" w:cstheme="minorHAnsi"/>
           <w:lang w:val="sr-Latn-RS"/>
         </w:rPr>
-        <w:t>uklanja</w:t>
-      </w:r>
-      <w:r>
-        <w:rPr>
-          <w:rFonts w:asciiTheme="minorHAnsi" w:hAnsiTheme="minorHAnsi" w:cstheme="minorHAnsi"/>
-          <w:lang w:val="sr-Latn-RS"/>
-        </w:rPr>
-        <w:t xml:space="preserve"> oglas</w:t>
+        <w:t>uklanja oglas</w:t>
       </w:r>
     </w:p>
     <w:bookmarkEnd w:id="16"/>
@@ -3479,15 +3472,7 @@
           <w:szCs w:val="24"/>
           <w:lang w:val="sr-Latn-RS"/>
         </w:rPr>
-        <w:t xml:space="preserve">Moderator pritiska checkbox-ove oglasa koje želi da </w:t>
-      </w:r>
-      <w:r>
-        <w:rPr>
-          <w:rFonts w:cstheme="minorHAnsi"/>
-          <w:szCs w:val="24"/>
-          <w:lang w:val="sr-Latn-RS"/>
-        </w:rPr>
-        <w:t>ukloni</w:t>
+        <w:t>Moderator pritiska checkbox-ove oglasa koje želi da ukloni</w:t>
       </w:r>
     </w:p>
     <w:p>
@@ -3511,31 +3496,7 @@
           <w:szCs w:val="24"/>
           <w:lang w:val="sr-Latn-RS"/>
         </w:rPr>
-        <w:t xml:space="preserve">Moderator pritiska dugme </w:t>
-      </w:r>
-      <w:r>
-        <w:rPr>
-          <w:rFonts w:cstheme="minorHAnsi"/>
-          <w:szCs w:val="24"/>
-          <w:lang w:val="sr-Latn-RS"/>
-        </w:rPr>
-        <w:t>ukloni</w:t>
-      </w:r>
-      <w:r>
-        <w:rPr>
-          <w:rFonts w:cstheme="minorHAnsi"/>
-          <w:szCs w:val="24"/>
-          <w:lang w:val="sr-Latn-RS"/>
-        </w:rPr>
-        <w:t>, stranica se refreshuje i selektovani</w:t>
-      </w:r>
-      <w:r>
-        <w:rPr>
-          <w:rFonts w:cstheme="minorHAnsi"/>
-          <w:szCs w:val="24"/>
-          <w:lang w:val="sr-Latn-RS"/>
-        </w:rPr>
-        <w:t xml:space="preserve"> se ne pojavljuju</w:t>
+        <w:t>Moderator pritiska dugme ukloni, stranica se refreshuje i selektovani se ne pojavljuju</w:t>
       </w:r>
     </w:p>
     <w:p>
@@ -9374,7 +9335,7 @@
 </file>
 
 <file path=customXml/itemProps1.xml><?xml version="1.0" encoding="utf-8"?>
-<ds:datastoreItem xmlns:ds="http://schemas.openxmlformats.org/officeDocument/2006/customXml" ds:itemID="{A6A3D065-138E-4469-B1B3-55854C613B9A}">
+<ds:datastoreItem xmlns:ds="http://schemas.openxmlformats.org/officeDocument/2006/customXml" ds:itemID="{4CBE004B-4918-4E7D-B7D1-4D419BC110AB}">
   <ds:schemaRefs>
     <ds:schemaRef ds:uri="http://schemas.openxmlformats.org/officeDocument/2006/bibliography"/>
   </ds:schemaRefs>
